--- a/spring-boot-office/src/main/resources/docx1.docx
+++ b/spring-boot-office/src/main/resources/docx1.docx
@@ -4,29 +4,35 @@
   <w:body>
     <w:p>
       <w:pPr>
+        <w:rPr>
+          <w:b/>
+          <w:bCs/>
+          <w:sz w:val="52"/>
+          <w:szCs w:val="52"/>
+        </w:rPr>
+      </w:pPr>
+      <w:r>
         <w:rPr>
           <w:rFonts w:hint="eastAsia"/>
           <w:b/>
           <w:bCs/>
           <w:sz w:val="52"/>
           <w:szCs w:val="52"/>
-          <w:lang w:val="en-US" w:eastAsia="zh-CN"/>
-        </w:rPr>
-      </w:pPr>
-      <w:r>
-        <w:rPr>
-          <w:rFonts w:hint="eastAsia"/>
-          <w:b/>
-          <w:bCs/>
-          <w:sz w:val="52"/>
-          <w:szCs w:val="52"/>
-          <w:lang w:val="en-US" w:eastAsia="zh-CN"/>
         </w:rPr>
         <w:t>1</w:t>
       </w:r>
     </w:p>
     <w:p>
       <w:pPr>
+        <w:rPr>
+          <w:i/>
+          <w:iCs/>
+          <w:sz w:val="44"/>
+          <w:szCs w:val="44"/>
+          <w:highlight w:val="yellow"/>
+        </w:rPr>
+      </w:pPr>
+      <w:r>
         <w:rPr>
           <w:rFonts w:hint="eastAsia"/>
           <w:i/>
@@ -34,270 +40,173 @@
           <w:sz w:val="44"/>
           <w:szCs w:val="44"/>
           <w:highlight w:val="yellow"/>
-          <w:lang w:val="en-US" w:eastAsia="zh-CN"/>
-        </w:rPr>
-      </w:pPr>
-      <w:r>
-        <w:rPr>
-          <w:rFonts w:hint="eastAsia"/>
-          <w:i/>
-          <w:iCs/>
-          <w:sz w:val="44"/>
-          <w:szCs w:val="44"/>
-          <w:highlight w:val="yellow"/>
-          <w:lang w:val="en-US" w:eastAsia="zh-CN"/>
         </w:rPr>
         <w:t>2</w:t>
       </w:r>
     </w:p>
     <w:p>
       <w:pPr>
+        <w:rPr>
+          <w:color w:val="0000FF"/>
+          <w:sz w:val="32"/>
+          <w:szCs w:val="32"/>
+          <w:u w:val="single"/>
+        </w:rPr>
+      </w:pPr>
+      <w:r>
         <w:rPr>
           <w:rFonts w:hint="eastAsia"/>
           <w:color w:val="0000FF"/>
           <w:sz w:val="32"/>
           <w:szCs w:val="32"/>
           <w:u w:val="single"/>
-          <w:lang w:val="en-US" w:eastAsia="zh-CN"/>
+        </w:rPr>
+        <w:t>3</w:t>
+      </w:r>
+    </w:p>
+    <w:p>
+      <w:pPr>
+        <w:rPr>
+          <w:szCs w:val="21"/>
+          <w:u w:val="single"/>
+        </w:rPr>
+      </w:pPr>
+    </w:p>
+    <w:p>
+      <w:pPr>
+        <w:rPr>
+          <w:szCs w:val="21"/>
         </w:rPr>
       </w:pPr>
       <w:r>
         <w:rPr>
           <w:rFonts w:hint="eastAsia"/>
+          <w:szCs w:val="21"/>
+        </w:rPr>
+        <w:t xml:space="preserve">名字${name}，生日${birthday}  </w:t>
+      </w:r>
+    </w:p>
+    <w:p>
+      <w:pPr>
+        <w:rPr>
+          <w:szCs w:val="21"/>
+        </w:rPr>
+      </w:pPr>
+    </w:p>
+    <w:p>
+      <w:pPr>
+        <w:rPr>
+          <w:b/>
+          <w:bCs/>
           <w:color w:val="0000FF"/>
-          <w:sz w:val="32"/>
-          <w:szCs w:val="32"/>
-          <w:u w:val="single"/>
-          <w:lang w:val="en-US" w:eastAsia="zh-CN"/>
-        </w:rPr>
-        <w:t>3</w:t>
-      </w:r>
-    </w:p>
-    <w:p>
-      <w:pPr>
-        <w:rPr>
-          <w:rFonts w:hint="default"/>
-          <w:color w:val="auto"/>
-          <w:sz w:val="21"/>
-          <w:szCs w:val="21"/>
-          <w:u w:val="single"/>
-          <w:lang w:val="en-US" w:eastAsia="zh-CN"/>
-        </w:rPr>
-      </w:pPr>
-    </w:p>
-    <w:p>
-      <w:pPr>
-        <w:rPr>
-          <w:rFonts w:hint="eastAsia"/>
-          <w:color w:val="auto"/>
-          <w:sz w:val="21"/>
-          <w:szCs w:val="21"/>
-          <w:u w:val="none"/>
-          <w:lang w:val="en-US" w:eastAsia="zh-CN"/>
-        </w:rPr>
-      </w:pPr>
-      <w:r>
-        <w:rPr>
-          <w:rFonts w:hint="eastAsia"/>
-          <w:color w:val="auto"/>
-          <w:sz w:val="21"/>
-          <w:szCs w:val="21"/>
-          <w:u w:val="none"/>
-          <w:lang w:val="en-US" w:eastAsia="zh-CN"/>
-        </w:rPr>
-        <w:t xml:space="preserve">名字${name}，生日${birthday}  </w:t>
-      </w:r>
-    </w:p>
-    <w:p>
-      <w:pPr>
-        <w:rPr>
-          <w:rFonts w:hint="eastAsia"/>
-          <w:color w:val="auto"/>
-          <w:sz w:val="21"/>
-          <w:szCs w:val="21"/>
-          <w:u w:val="none"/>
-          <w:lang w:val="en-US" w:eastAsia="zh-CN"/>
-        </w:rPr>
-      </w:pPr>
-    </w:p>
-    <w:p>
-      <w:pPr>
+          <w:szCs w:val="21"/>
+          <w:highlight w:val="yellow"/>
+          <w:u w:val="single"/>
+        </w:rPr>
+      </w:pPr>
+      <w:r>
         <w:rPr>
           <w:rFonts w:hint="eastAsia"/>
           <w:b/>
           <w:bCs/>
           <w:color w:val="0000FF"/>
-          <w:sz w:val="21"/>
           <w:szCs w:val="21"/>
           <w:highlight w:val="yellow"/>
           <w:u w:val="single"/>
-          <w:lang w:val="en-US" w:eastAsia="zh-CN"/>
+        </w:rPr>
+        <w:t xml:space="preserve">名字${name}，生日${birthday}  </w:t>
+      </w:r>
+    </w:p>
+    <w:p>
+      <w:pPr>
+        <w:rPr>
+          <w:szCs w:val="21"/>
+        </w:rPr>
+      </w:pPr>
+    </w:p>
+    <w:p>
+      <w:pPr>
+        <w:rPr>
+          <w:szCs w:val="21"/>
         </w:rPr>
       </w:pPr>
       <w:r>
         <w:rPr>
           <w:rFonts w:hint="eastAsia"/>
-          <w:b/>
-          <w:bCs/>
-          <w:color w:val="0000FF"/>
-          <w:sz w:val="21"/>
-          <w:szCs w:val="21"/>
-          <w:highlight w:val="yellow"/>
-          <w:u w:val="single"/>
-          <w:lang w:val="en-US" w:eastAsia="zh-CN"/>
-        </w:rPr>
-        <w:t xml:space="preserve">名字${name}，生日${birthday}  </w:t>
-      </w:r>
-    </w:p>
-    <w:p>
-      <w:pPr>
+          <w:szCs w:val="21"/>
+        </w:rPr>
+        <w:t>${abc_xyz}</w:t>
+      </w:r>
+    </w:p>
+    <w:p>
+      <w:pPr>
+        <w:rPr>
+          <w:szCs w:val="21"/>
+        </w:rPr>
+      </w:pPr>
+    </w:p>
+    <w:p>
+      <w:pPr>
+        <w:rPr>
+          <w:szCs w:val="21"/>
+        </w:rPr>
+      </w:pPr>
+      <w:r>
         <w:rPr>
           <w:rFonts w:hint="eastAsia"/>
-          <w:color w:val="auto"/>
-          <w:sz w:val="21"/>
-          <w:szCs w:val="21"/>
-          <w:u w:val="none"/>
-          <w:lang w:val="en-US" w:eastAsia="zh-CN"/>
-        </w:rPr>
-      </w:pPr>
-    </w:p>
-    <w:p>
-      <w:pPr>
+          <w:szCs w:val="21"/>
+        </w:rPr>
+        <w:t>${abcd_xyz}</w:t>
+      </w:r>
+    </w:p>
+    <w:p>
+      <w:pPr>
+        <w:rPr>
+          <w:szCs w:val="21"/>
+        </w:rPr>
+      </w:pPr>
+    </w:p>
+    <w:p>
+      <w:pPr>
+        <w:rPr>
+          <w:szCs w:val="21"/>
+        </w:rPr>
+      </w:pPr>
+      <w:r>
         <w:rPr>
           <w:rFonts w:hint="eastAsia"/>
-          <w:color w:val="auto"/>
-          <w:sz w:val="21"/>
-          <w:szCs w:val="21"/>
-          <w:u w:val="none"/>
-          <w:lang w:val="en-US" w:eastAsia="zh-CN"/>
-        </w:rPr>
-      </w:pPr>
-      <w:r>
+          <w:szCs w:val="21"/>
+        </w:rPr>
+        <w:t>${gggABC}</w:t>
+      </w:r>
+    </w:p>
+    <w:p>
+      <w:pPr>
+        <w:rPr>
+          <w:szCs w:val="21"/>
+        </w:rPr>
+      </w:pPr>
+    </w:p>
+    <w:p>
+      <w:pPr>
         <w:rPr>
           <w:rFonts w:hint="eastAsia"/>
-          <w:color w:val="auto"/>
-          <w:sz w:val="21"/>
-          <w:szCs w:val="21"/>
-          <w:u w:val="none"/>
-          <w:lang w:val="en-US" w:eastAsia="zh-CN"/>
-        </w:rPr>
-        <w:t>${abc_xyz}</w:t>
-      </w:r>
-    </w:p>
-    <w:p>
-      <w:pPr>
+          <w:szCs w:val="21"/>
+        </w:rPr>
+      </w:pPr>
+      <w:r>
         <w:rPr>
           <w:rFonts w:hint="eastAsia"/>
-          <w:color w:val="auto"/>
-          <w:sz w:val="21"/>
-          <w:szCs w:val="21"/>
-          <w:u w:val="none"/>
-          <w:lang w:val="en-US" w:eastAsia="zh-CN"/>
-        </w:rPr>
-      </w:pPr>
-    </w:p>
-    <w:p>
-      <w:pPr>
-        <w:rPr>
-          <w:rFonts w:hint="default"/>
-          <w:color w:val="auto"/>
-          <w:sz w:val="21"/>
-          <w:szCs w:val="21"/>
-          <w:u w:val="none"/>
-          <w:lang w:val="en-US" w:eastAsia="zh-CN"/>
-        </w:rPr>
-      </w:pPr>
-      <w:r>
+          <w:szCs w:val="21"/>
+        </w:rPr>
+        <w:t>${helloWorldAreYouOk}</w:t>
+      </w:r>
+    </w:p>
+    <w:p>
+      <w:pPr>
         <w:rPr>
           <w:rFonts w:hint="eastAsia"/>
-          <w:color w:val="auto"/>
-          <w:sz w:val="21"/>
-          <w:szCs w:val="21"/>
-          <w:u w:val="none"/>
-          <w:lang w:val="en-US" w:eastAsia="zh-CN"/>
-        </w:rPr>
-        <w:t>${abcd_xyz}</w:t>
-      </w:r>
-    </w:p>
-    <w:p>
-      <w:pPr>
-        <w:rPr>
-          <w:rFonts w:hint="eastAsia"/>
-          <w:color w:val="auto"/>
-          <w:sz w:val="21"/>
-          <w:szCs w:val="21"/>
-          <w:u w:val="none"/>
-          <w:lang w:val="en-US" w:eastAsia="zh-CN"/>
-        </w:rPr>
-      </w:pPr>
-    </w:p>
-    <w:p>
-      <w:pPr>
-        <w:rPr>
-          <w:rFonts w:hint="eastAsia"/>
-          <w:color w:val="auto"/>
-          <w:sz w:val="21"/>
-          <w:szCs w:val="21"/>
-          <w:u w:val="none"/>
-          <w:lang w:val="en-US" w:eastAsia="zh-CN"/>
-        </w:rPr>
-      </w:pPr>
-      <w:r>
-        <w:rPr>
-          <w:rFonts w:hint="eastAsia"/>
-          <w:color w:val="auto"/>
-          <w:sz w:val="21"/>
-          <w:szCs w:val="21"/>
-          <w:u w:val="none"/>
-          <w:lang w:val="en-US" w:eastAsia="zh-CN"/>
-        </w:rPr>
-        <w:t>${gggABC}</w:t>
-      </w:r>
-    </w:p>
-    <w:p>
-      <w:pPr>
-        <w:rPr>
-          <w:rFonts w:hint="eastAsia"/>
-          <w:color w:val="auto"/>
-          <w:sz w:val="21"/>
-          <w:szCs w:val="21"/>
-          <w:u w:val="none"/>
-          <w:lang w:val="en-US" w:eastAsia="zh-CN"/>
-        </w:rPr>
-      </w:pPr>
-    </w:p>
-    <w:p>
-      <w:pPr>
-        <w:rPr>
-          <w:rFonts w:hint="default"/>
-          <w:color w:val="auto"/>
-          <w:sz w:val="21"/>
-          <w:szCs w:val="21"/>
-          <w:u w:val="none"/>
-          <w:lang w:val="en-US" w:eastAsia="zh-CN"/>
-        </w:rPr>
-      </w:pPr>
-      <w:r>
-        <w:rPr>
-          <w:rFonts w:hint="eastAsia"/>
-          <w:color w:val="auto"/>
-          <w:sz w:val="21"/>
-          <w:szCs w:val="21"/>
-          <w:u w:val="none"/>
-          <w:lang w:val="en-US" w:eastAsia="zh-CN"/>
-        </w:rPr>
-        <w:t>${helloWorldAreYouOk}</w:t>
-      </w:r>
-    </w:p>
-    <w:p>
-      <w:pPr>
-        <w:rPr>
-          <w:rFonts w:hint="eastAsia"/>
-          <w:color w:val="auto"/>
-          <w:sz w:val="21"/>
-          <w:szCs w:val="21"/>
-          <w:u w:val="none"/>
-          <w:lang w:val="en-US" w:eastAsia="zh-CN"/>
+          <w:szCs w:val="21"/>
         </w:rPr>
       </w:pPr>
       <w:bookmarkStart w:id="0" w:name="_GoBack"/>
@@ -306,18 +215,13 @@
     <w:p>
       <w:pPr>
         <w:rPr>
-          <w:rFonts w:hint="eastAsia"/>
-          <w:color w:val="auto"/>
-          <w:sz w:val="21"/>
-          <w:szCs w:val="21"/>
-          <w:u w:val="none"/>
-          <w:lang w:val="en-US" w:eastAsia="zh-CN"/>
+          <w:szCs w:val="21"/>
         </w:rPr>
       </w:pPr>
     </w:p>
     <w:tbl>
       <w:tblPr>
-        <w:tblStyle w:val="3"/>
+        <w:tblStyle w:val="5"/>
         <w:tblW w:w="0" w:type="auto"/>
         <w:tblInd w:w="0" w:type="dxa"/>
         <w:tblBorders>
@@ -365,25 +269,18 @@
           <w:p>
             <w:pPr>
               <w:rPr>
-                <w:rFonts w:hint="default"/>
-                <w:color w:val="auto"/>
-                <w:sz w:val="21"/>
-                <w:szCs w:val="21"/>
-                <w:u w:val="none"/>
-                <w:vertAlign w:val="baseline"/>
-                <w:lang w:val="en-US" w:eastAsia="zh-CN"/>
-              </w:rPr>
-            </w:pPr>
-            <w:r>
-              <w:rPr>
                 <w:rFonts w:hint="eastAsia"/>
                 <w:b/>
                 <w:bCs/>
-                <w:color w:val="auto"/>
-                <w:sz w:val="21"/>
-                <w:szCs w:val="21"/>
-                <w:u w:val="none"/>
-                <w:lang w:val="en-US" w:eastAsia="zh-CN"/>
+                <w:szCs w:val="21"/>
+              </w:rPr>
+            </w:pPr>
+            <w:r>
+              <w:rPr>
+                <w:rFonts w:hint="eastAsia"/>
+                <w:b/>
+                <w:bCs/>
+                <w:szCs w:val="21"/>
               </w:rPr>
               <w:t>${name}1</w:t>
             </w:r>
@@ -396,13 +293,7 @@
           <w:p>
             <w:pPr>
               <w:rPr>
-                <w:rFonts w:hint="default"/>
-                <w:color w:val="auto"/>
-                <w:sz w:val="21"/>
-                <w:szCs w:val="21"/>
-                <w:u w:val="none"/>
-                <w:vertAlign w:val="baseline"/>
-                <w:lang w:val="en-US" w:eastAsia="zh-CN"/>
+                <w:szCs w:val="21"/>
               </w:rPr>
             </w:pPr>
           </w:p>
@@ -414,13 +305,7 @@
           <w:p>
             <w:pPr>
               <w:rPr>
-                <w:rFonts w:hint="default"/>
-                <w:color w:val="auto"/>
-                <w:sz w:val="21"/>
-                <w:szCs w:val="21"/>
-                <w:u w:val="none"/>
-                <w:vertAlign w:val="baseline"/>
-                <w:lang w:val="en-US" w:eastAsia="zh-CN"/>
+                <w:szCs w:val="21"/>
               </w:rPr>
             </w:pPr>
             <w:r>
@@ -430,12 +315,8 @@
                 <w:bCs/>
                 <w:i/>
                 <w:iCs/>
-                <w:color w:val="auto"/>
-                <w:sz w:val="21"/>
                 <w:szCs w:val="21"/>
                 <w:highlight w:val="yellow"/>
-                <w:u w:val="none"/>
-                <w:lang w:val="en-US" w:eastAsia="zh-CN"/>
               </w:rPr>
               <w:t>${abc_xyz}</w:t>
             </w:r>
@@ -466,13 +347,7 @@
           <w:p>
             <w:pPr>
               <w:rPr>
-                <w:rFonts w:hint="default"/>
-                <w:color w:val="auto"/>
-                <w:sz w:val="21"/>
-                <w:szCs w:val="21"/>
-                <w:u w:val="none"/>
-                <w:vertAlign w:val="baseline"/>
-                <w:lang w:val="en-US" w:eastAsia="zh-CN"/>
+                <w:szCs w:val="21"/>
               </w:rPr>
             </w:pPr>
           </w:p>
@@ -484,13 +359,7 @@
           <w:p>
             <w:pPr>
               <w:rPr>
-                <w:rFonts w:hint="default"/>
-                <w:color w:val="auto"/>
-                <w:sz w:val="21"/>
-                <w:szCs w:val="21"/>
-                <w:u w:val="none"/>
-                <w:vertAlign w:val="baseline"/>
-                <w:lang w:val="en-US" w:eastAsia="zh-CN"/>
+                <w:szCs w:val="21"/>
               </w:rPr>
             </w:pPr>
             <w:r>
@@ -498,12 +367,8 @@
                 <w:rFonts w:hint="eastAsia"/>
                 <w:i/>
                 <w:iCs/>
-                <w:color w:val="auto"/>
-                <w:sz w:val="21"/>
                 <w:szCs w:val="21"/>
                 <w:highlight w:val="yellow"/>
-                <w:u w:val="none"/>
-                <w:lang w:val="en-US" w:eastAsia="zh-CN"/>
               </w:rPr>
               <w:t>${name}2</w:t>
             </w:r>
@@ -516,13 +381,7 @@
           <w:p>
             <w:pPr>
               <w:rPr>
-                <w:rFonts w:hint="default"/>
-                <w:color w:val="auto"/>
-                <w:sz w:val="21"/>
-                <w:szCs w:val="21"/>
-                <w:u w:val="none"/>
-                <w:vertAlign w:val="baseline"/>
-                <w:lang w:val="en-US" w:eastAsia="zh-CN"/>
+                <w:szCs w:val="21"/>
               </w:rPr>
             </w:pPr>
           </w:p>
@@ -552,23 +411,13 @@
           <w:p>
             <w:pPr>
               <w:rPr>
-                <w:rFonts w:hint="default"/>
-                <w:color w:val="auto"/>
-                <w:sz w:val="21"/>
-                <w:szCs w:val="21"/>
-                <w:u w:val="none"/>
-                <w:vertAlign w:val="baseline"/>
-                <w:lang w:val="en-US" w:eastAsia="zh-CN"/>
+                <w:szCs w:val="21"/>
               </w:rPr>
             </w:pPr>
             <w:r>
               <w:rPr>
                 <w:rFonts w:hint="eastAsia"/>
-                <w:color w:val="auto"/>
-                <w:sz w:val="21"/>
-                <w:szCs w:val="21"/>
-                <w:u w:val="none"/>
-                <w:lang w:val="en-US" w:eastAsia="zh-CN"/>
+                <w:szCs w:val="21"/>
               </w:rPr>
               <w:t>${abc_xyz}</w:t>
             </w:r>
@@ -581,13 +430,7 @@
           <w:p>
             <w:pPr>
               <w:rPr>
-                <w:rFonts w:hint="default"/>
-                <w:color w:val="auto"/>
-                <w:sz w:val="21"/>
-                <w:szCs w:val="21"/>
-                <w:u w:val="none"/>
-                <w:vertAlign w:val="baseline"/>
-                <w:lang w:val="en-US" w:eastAsia="zh-CN"/>
+                <w:szCs w:val="21"/>
               </w:rPr>
             </w:pPr>
           </w:p>
@@ -599,23 +442,14 @@
           <w:p>
             <w:pPr>
               <w:rPr>
-                <w:rFonts w:hint="default"/>
-                <w:color w:val="auto"/>
-                <w:sz w:val="21"/>
-                <w:szCs w:val="21"/>
-                <w:u w:val="none"/>
-                <w:vertAlign w:val="baseline"/>
-                <w:lang w:val="en-US" w:eastAsia="zh-CN"/>
+                <w:szCs w:val="21"/>
               </w:rPr>
             </w:pPr>
             <w:r>
               <w:rPr>
                 <w:rFonts w:hint="eastAsia" w:asciiTheme="majorEastAsia" w:hAnsiTheme="majorEastAsia" w:eastAsiaTheme="majorEastAsia" w:cstheme="majorEastAsia"/>
                 <w:color w:val="0000FF"/>
-                <w:sz w:val="21"/>
-                <w:szCs w:val="21"/>
-                <w:u w:val="none"/>
-                <w:lang w:val="en-US" w:eastAsia="zh-CN"/>
+                <w:szCs w:val="21"/>
               </w:rPr>
               <w:t>${name}3</w:t>
             </w:r>
@@ -626,70 +460,45 @@
     <w:p>
       <w:pPr>
         <w:rPr>
-          <w:rFonts w:hint="default"/>
-          <w:color w:val="auto"/>
-          <w:sz w:val="21"/>
-          <w:szCs w:val="21"/>
-          <w:u w:val="none"/>
-          <w:lang w:val="en-US" w:eastAsia="zh-CN"/>
-        </w:rPr>
-      </w:pPr>
-    </w:p>
-    <w:p>
-      <w:pPr>
-        <w:rPr>
-          <w:rFonts w:hint="default"/>
-          <w:color w:val="auto"/>
-          <w:sz w:val="21"/>
-          <w:szCs w:val="21"/>
-          <w:u w:val="single"/>
-          <w:lang w:val="en-US" w:eastAsia="zh-CN"/>
-        </w:rPr>
-      </w:pPr>
-    </w:p>
-    <w:p>
-      <w:pPr>
-        <w:rPr>
-          <w:rFonts w:hint="default"/>
-          <w:color w:val="auto"/>
-          <w:sz w:val="21"/>
-          <w:szCs w:val="21"/>
-          <w:u w:val="single"/>
-          <w:lang w:val="en-US" w:eastAsia="zh-CN"/>
-        </w:rPr>
-      </w:pPr>
-    </w:p>
-    <w:p>
-      <w:pPr>
-        <w:rPr>
-          <w:rFonts w:hint="default"/>
-          <w:color w:val="auto"/>
-          <w:sz w:val="21"/>
-          <w:szCs w:val="21"/>
-          <w:u w:val="single"/>
-          <w:lang w:val="en-US" w:eastAsia="zh-CN"/>
-        </w:rPr>
-      </w:pPr>
-    </w:p>
-    <w:p>
-      <w:pPr>
-        <w:rPr>
-          <w:rFonts w:hint="default"/>
-          <w:color w:val="auto"/>
-          <w:sz w:val="21"/>
-          <w:szCs w:val="21"/>
-          <w:u w:val="single"/>
-          <w:lang w:val="en-US" w:eastAsia="zh-CN"/>
-        </w:rPr>
-      </w:pPr>
-      <w:r>
-        <w:rPr>
-          <w:rFonts w:hint="default"/>
-          <w:color w:val="auto"/>
-          <w:sz w:val="21"/>
-          <w:szCs w:val="21"/>
-          <w:u w:val="single"/>
-          <w:lang w:val="en-US" w:eastAsia="zh-CN"/>
+          <w:szCs w:val="21"/>
+        </w:rPr>
+      </w:pPr>
+    </w:p>
+    <w:p>
+      <w:pPr>
+        <w:rPr>
+          <w:szCs w:val="21"/>
+          <w:u w:val="single"/>
+        </w:rPr>
+      </w:pPr>
+    </w:p>
+    <w:p>
+      <w:pPr>
+        <w:rPr>
+          <w:szCs w:val="21"/>
+          <w:u w:val="single"/>
+        </w:rPr>
+      </w:pPr>
+    </w:p>
+    <w:p>
+      <w:pPr>
+        <w:rPr>
+          <w:szCs w:val="21"/>
+          <w:u w:val="single"/>
+        </w:rPr>
+      </w:pPr>
+    </w:p>
+    <w:p>
+      <w:pPr>
+        <w:rPr>
+          <w:szCs w:val="21"/>
+          <w:u w:val="single"/>
+        </w:rPr>
+      </w:pPr>
+      <w:r>
+        <w:rPr>
+          <w:szCs w:val="21"/>
+          <w:u w:val="single"/>
         </w:rPr>
         <w:drawing>
           <wp:inline distT="0" distB="0" distL="114300" distR="114300">
@@ -733,101 +542,54 @@
     <w:p>
       <w:pPr>
         <w:rPr>
-          <w:rFonts w:hint="default"/>
-          <w:color w:val="auto"/>
-          <w:sz w:val="21"/>
-          <w:szCs w:val="21"/>
-          <w:u w:val="single"/>
-          <w:lang w:val="en-US" w:eastAsia="zh-CN"/>
-        </w:rPr>
-      </w:pPr>
-    </w:p>
-    <w:p>
-      <w:pPr>
-        <w:rPr>
-          <w:rFonts w:hint="default"/>
-          <w:color w:val="auto"/>
-          <w:sz w:val="21"/>
-          <w:szCs w:val="21"/>
-          <w:u w:val="single"/>
-          <w:lang w:val="en-US" w:eastAsia="zh-CN"/>
-        </w:rPr>
-      </w:pPr>
-    </w:p>
-    <w:p>
-      <w:pPr>
-        <w:rPr>
-          <w:rFonts w:hint="default"/>
-          <w:color w:val="auto"/>
-          <w:sz w:val="21"/>
-          <w:szCs w:val="21"/>
-          <w:u w:val="single"/>
-          <w:lang w:val="en-US" w:eastAsia="zh-CN"/>
-        </w:rPr>
-      </w:pPr>
-    </w:p>
-    <w:p>
-      <w:pPr>
-        <w:rPr>
-          <w:rFonts w:hint="default"/>
-          <w:color w:val="auto"/>
-          <w:sz w:val="21"/>
-          <w:szCs w:val="21"/>
-          <w:u w:val="single"/>
-          <w:lang w:val="en-US" w:eastAsia="zh-CN"/>
-        </w:rPr>
-      </w:pPr>
-      <w:r>
-        <w:rPr>
-          <w:rFonts w:hint="default"/>
-          <w:color w:val="auto"/>
-          <w:sz w:val="21"/>
-          <w:szCs w:val="21"/>
-          <w:u w:val="single"/>
-          <w:lang w:val="en-US" w:eastAsia="zh-CN"/>
-        </w:rPr>
+          <w:szCs w:val="21"/>
+          <w:u w:val="single"/>
+        </w:rPr>
+      </w:pPr>
+    </w:p>
+    <w:p>
+      <w:pPr>
+        <w:rPr>
+          <w:szCs w:val="21"/>
+          <w:u w:val="single"/>
+        </w:rPr>
+      </w:pPr>
+    </w:p>
+    <w:p>
+      <w:pPr>
+        <w:rPr>
+          <w:szCs w:val="21"/>
+          <w:u w:val="single"/>
+        </w:rPr>
+      </w:pPr>
+    </w:p>
+    <w:p>
+      <w:pPr>
+        <w:rPr>
+          <w:szCs w:val="21"/>
+          <w:u w:val="single"/>
+        </w:rPr>
+      </w:pPr>
+      <w:r>
         <w:fldChar w:fldCharType="begin"/>
       </w:r>
       <w:r>
-        <w:rPr>
-          <w:rFonts w:hint="default"/>
-          <w:color w:val="auto"/>
-          <w:sz w:val="21"/>
-          <w:szCs w:val="21"/>
-          <w:u w:val="single"/>
-          <w:lang w:val="en-US" w:eastAsia="zh-CN"/>
-        </w:rPr>
         <w:instrText xml:space="preserve"> HYPERLINK "https://www.baidu.com/" </w:instrText>
       </w:r>
       <w:r>
-        <w:rPr>
-          <w:rFonts w:hint="default"/>
-          <w:color w:val="auto"/>
-          <w:sz w:val="21"/>
-          <w:szCs w:val="21"/>
-          <w:u w:val="single"/>
-          <w:lang w:val="en-US" w:eastAsia="zh-CN"/>
-        </w:rPr>
         <w:fldChar w:fldCharType="separate"/>
       </w:r>
       <w:r>
         <w:rPr>
-          <w:rStyle w:val="5"/>
-          <w:rFonts w:hint="default"/>
-          <w:sz w:val="21"/>
-          <w:szCs w:val="21"/>
-          <w:lang w:val="en-US" w:eastAsia="zh-CN"/>
+          <w:rStyle w:val="7"/>
+          <w:szCs w:val="21"/>
         </w:rPr>
         <w:t>https://www.baidu.com/</w:t>
       </w:r>
       <w:r>
         <w:rPr>
-          <w:rFonts w:hint="default"/>
-          <w:color w:val="auto"/>
-          <w:sz w:val="21"/>
-          <w:szCs w:val="21"/>
-          <w:u w:val="single"/>
-          <w:lang w:val="en-US" w:eastAsia="zh-CN"/>
+          <w:rStyle w:val="7"/>
+          <w:szCs w:val="21"/>
         </w:rPr>
         <w:fldChar w:fldCharType="end"/>
       </w:r>
@@ -835,36 +597,24 @@
     <w:p>
       <w:pPr>
         <w:rPr>
-          <w:rFonts w:hint="default"/>
-          <w:color w:val="auto"/>
-          <w:sz w:val="21"/>
-          <w:szCs w:val="21"/>
-          <w:u w:val="single"/>
-          <w:lang w:val="en-US" w:eastAsia="zh-CN"/>
-        </w:rPr>
-      </w:pPr>
-    </w:p>
-    <w:p>
-      <w:pPr>
-        <w:rPr>
-          <w:rFonts w:hint="default"/>
-          <w:color w:val="auto"/>
-          <w:sz w:val="21"/>
-          <w:szCs w:val="21"/>
-          <w:u w:val="single"/>
-          <w:lang w:val="en-US" w:eastAsia="zh-CN"/>
-        </w:rPr>
-      </w:pPr>
-    </w:p>
-    <w:p>
-      <w:pPr>
-        <w:rPr>
-          <w:rFonts w:hint="default"/>
-          <w:color w:val="auto"/>
-          <w:sz w:val="21"/>
-          <w:szCs w:val="21"/>
-          <w:u w:val="single"/>
-          <w:lang w:val="en-US" w:eastAsia="zh-CN"/>
+          <w:szCs w:val="21"/>
+          <w:u w:val="single"/>
+        </w:rPr>
+      </w:pPr>
+    </w:p>
+    <w:p>
+      <w:pPr>
+        <w:rPr>
+          <w:szCs w:val="21"/>
+          <w:u w:val="single"/>
+        </w:rPr>
+      </w:pPr>
+    </w:p>
+    <w:p>
+      <w:pPr>
+        <w:rPr>
+          <w:szCs w:val="21"/>
+          <w:u w:val="single"/>
         </w:rPr>
       </w:pPr>
     </w:p>
@@ -879,14 +629,13 @@
 </file>
 
 <file path=word/styles.xml><?xml version="1.0" encoding="utf-8"?>
-<w:styles xmlns:mc="http://schemas.openxmlformats.org/markup-compatibility/2006" xmlns:o="urn:schemas-microsoft-com:office:office" xmlns:r="http://schemas.openxmlformats.org/officeDocument/2006/relationships" xmlns:m="http://schemas.openxmlformats.org/officeDocument/2006/math" xmlns:v="urn:schemas-microsoft-com:vml" xmlns:w="http://schemas.openxmlformats.org/wordprocessingml/2006/main" xmlns:w14="http://schemas.microsoft.com/office/word/2010/wordml" xmlns:w10="urn:schemas-microsoft-com:office:word" xmlns:sl="http://schemas.openxmlformats.org/schemaLibrary/2006/main" xmlns:wpsCustomData="http://www.wps.cn/officeDocument/2013/wpsCustomData" mc:Ignorable="w14">
+<w:styles xmlns:mc="http://schemas.openxmlformats.org/markup-compatibility/2006" xmlns:o="urn:schemas-microsoft-com:office:office" xmlns:r="http://schemas.openxmlformats.org/officeDocument/2006/relationships" xmlns:m="http://schemas.openxmlformats.org/officeDocument/2006/math" xmlns:v="urn:schemas-microsoft-com:vml" xmlns:w="http://schemas.openxmlformats.org/wordprocessingml/2006/main" xmlns:w14="http://schemas.microsoft.com/office/word/2010/wordml" xmlns:w10="urn:schemas-microsoft-com:office:word" xmlns:sl="http://schemas.openxmlformats.org/schemaLibrary/2006/main" mc:Ignorable="w14">
   <w:docDefaults>
     <w:rPrDefault>
       <w:rPr>
         <w:rFonts w:asciiTheme="minorHAnsi" w:hAnsiTheme="minorHAnsi" w:eastAsiaTheme="minorEastAsia" w:cstheme="minorBidi"/>
       </w:rPr>
     </w:rPrDefault>
-    <w:pPrDefault/>
   </w:docDefaults>
   <w:latentStyles w:count="260" w:defQFormat="0" w:defUnhideWhenUsed="1" w:defSemiHidden="1" w:defUIPriority="99" w:defLockedState="0">
     <w:lsdException w:qFormat="1" w:unhideWhenUsed="0" w:uiPriority="0" w:semiHidden="0" w:name="Normal"/>
@@ -920,8 +669,8 @@
     <w:lsdException w:unhideWhenUsed="0" w:uiPriority="0" w:semiHidden="0" w:name="Normal Indent"/>
     <w:lsdException w:unhideWhenUsed="0" w:uiPriority="0" w:semiHidden="0" w:name="footnote text"/>
     <w:lsdException w:unhideWhenUsed="0" w:uiPriority="0" w:semiHidden="0" w:name="annotation text"/>
-    <w:lsdException w:unhideWhenUsed="0" w:uiPriority="0" w:semiHidden="0" w:name="header"/>
-    <w:lsdException w:unhideWhenUsed="0" w:uiPriority="0" w:semiHidden="0" w:name="footer"/>
+    <w:lsdException w:qFormat="1" w:unhideWhenUsed="0" w:uiPriority="0" w:semiHidden="0" w:name="header"/>
+    <w:lsdException w:qFormat="1" w:unhideWhenUsed="0" w:uiPriority="0" w:semiHidden="0" w:name="footer"/>
     <w:lsdException w:unhideWhenUsed="0" w:uiPriority="0" w:semiHidden="0" w:name="index heading"/>
     <w:lsdException w:qFormat="1" w:uiPriority="0" w:name="caption"/>
     <w:lsdException w:unhideWhenUsed="0" w:uiPriority="0" w:semiHidden="0" w:name="table of figures"/>
@@ -954,7 +703,7 @@
     <w:lsdException w:qFormat="1" w:unhideWhenUsed="0" w:uiPriority="0" w:semiHidden="0" w:name="Title"/>
     <w:lsdException w:unhideWhenUsed="0" w:uiPriority="0" w:semiHidden="0" w:name="Closing"/>
     <w:lsdException w:unhideWhenUsed="0" w:uiPriority="0" w:semiHidden="0" w:name="Signature"/>
-    <w:lsdException w:unhideWhenUsed="0" w:uiPriority="0" w:name="Default Paragraph Font"/>
+    <w:lsdException w:uiPriority="1" w:name="Default Paragraph Font"/>
     <w:lsdException w:unhideWhenUsed="0" w:uiPriority="0" w:semiHidden="0" w:name="Body Text"/>
     <w:lsdException w:unhideWhenUsed="0" w:uiPriority="0" w:semiHidden="0" w:name="Body Text Indent"/>
     <w:lsdException w:unhideWhenUsed="0" w:uiPriority="0" w:semiHidden="0" w:name="List Continue"/>
@@ -992,53 +741,53 @@
     <w:lsdException w:unhideWhenUsed="0" w:uiPriority="0" w:semiHidden="0" w:name="HTML Sample"/>
     <w:lsdException w:unhideWhenUsed="0" w:uiPriority="0" w:semiHidden="0" w:name="HTML Typewriter"/>
     <w:lsdException w:unhideWhenUsed="0" w:uiPriority="0" w:semiHidden="0" w:name="HTML Variable"/>
-    <w:lsdException w:unhideWhenUsed="0" w:uiPriority="0" w:name="Normal Table"/>
+    <w:lsdException w:uiPriority="99" w:name="Normal Table"/>
     <w:lsdException w:unhideWhenUsed="0" w:uiPriority="0" w:semiHidden="0" w:name="annotation subject"/>
-    <w:lsdException w:unhideWhenUsed="0" w:uiPriority="0" w:semiHidden="0" w:name="Table Simple 1"/>
-    <w:lsdException w:unhideWhenUsed="0" w:uiPriority="0" w:semiHidden="0" w:name="Table Simple 2"/>
-    <w:lsdException w:unhideWhenUsed="0" w:uiPriority="0" w:semiHidden="0" w:name="Table Simple 3"/>
-    <w:lsdException w:unhideWhenUsed="0" w:uiPriority="0" w:semiHidden="0" w:name="Table Classic 1"/>
-    <w:lsdException w:unhideWhenUsed="0" w:uiPriority="0" w:semiHidden="0" w:name="Table Classic 2"/>
-    <w:lsdException w:unhideWhenUsed="0" w:uiPriority="0" w:semiHidden="0" w:name="Table Classic 3"/>
-    <w:lsdException w:unhideWhenUsed="0" w:uiPriority="0" w:semiHidden="0" w:name="Table Classic 4"/>
-    <w:lsdException w:unhideWhenUsed="0" w:uiPriority="0" w:semiHidden="0" w:name="Table Colorful 1"/>
-    <w:lsdException w:unhideWhenUsed="0" w:uiPriority="0" w:semiHidden="0" w:name="Table Colorful 2"/>
-    <w:lsdException w:unhideWhenUsed="0" w:uiPriority="0" w:semiHidden="0" w:name="Table Colorful 3"/>
-    <w:lsdException w:unhideWhenUsed="0" w:uiPriority="0" w:semiHidden="0" w:name="Table Columns 1"/>
-    <w:lsdException w:unhideWhenUsed="0" w:uiPriority="0" w:semiHidden="0" w:name="Table Columns 2"/>
-    <w:lsdException w:unhideWhenUsed="0" w:uiPriority="0" w:semiHidden="0" w:name="Table Columns 3"/>
-    <w:lsdException w:unhideWhenUsed="0" w:uiPriority="0" w:semiHidden="0" w:name="Table Columns 4"/>
-    <w:lsdException w:unhideWhenUsed="0" w:uiPriority="0" w:semiHidden="0" w:name="Table Columns 5"/>
-    <w:lsdException w:unhideWhenUsed="0" w:uiPriority="0" w:semiHidden="0" w:name="Table Grid 1"/>
-    <w:lsdException w:unhideWhenUsed="0" w:uiPriority="0" w:semiHidden="0" w:name="Table Grid 2"/>
-    <w:lsdException w:unhideWhenUsed="0" w:uiPriority="0" w:semiHidden="0" w:name="Table Grid 3"/>
-    <w:lsdException w:unhideWhenUsed="0" w:uiPriority="0" w:semiHidden="0" w:name="Table Grid 4"/>
-    <w:lsdException w:unhideWhenUsed="0" w:uiPriority="0" w:semiHidden="0" w:name="Table Grid 5"/>
-    <w:lsdException w:unhideWhenUsed="0" w:uiPriority="0" w:semiHidden="0" w:name="Table Grid 6"/>
-    <w:lsdException w:unhideWhenUsed="0" w:uiPriority="0" w:semiHidden="0" w:name="Table Grid 7"/>
-    <w:lsdException w:unhideWhenUsed="0" w:uiPriority="0" w:semiHidden="0" w:name="Table Grid 8"/>
-    <w:lsdException w:unhideWhenUsed="0" w:uiPriority="0" w:semiHidden="0" w:name="Table List 1"/>
-    <w:lsdException w:unhideWhenUsed="0" w:uiPriority="0" w:semiHidden="0" w:name="Table List 2"/>
-    <w:lsdException w:unhideWhenUsed="0" w:uiPriority="0" w:semiHidden="0" w:name="Table List 3"/>
-    <w:lsdException w:unhideWhenUsed="0" w:uiPriority="0" w:semiHidden="0" w:name="Table List 4"/>
-    <w:lsdException w:unhideWhenUsed="0" w:uiPriority="0" w:semiHidden="0" w:name="Table List 5"/>
-    <w:lsdException w:unhideWhenUsed="0" w:uiPriority="0" w:semiHidden="0" w:name="Table List 6"/>
-    <w:lsdException w:unhideWhenUsed="0" w:uiPriority="0" w:semiHidden="0" w:name="Table List 7"/>
-    <w:lsdException w:unhideWhenUsed="0" w:uiPriority="0" w:semiHidden="0" w:name="Table List 8"/>
-    <w:lsdException w:unhideWhenUsed="0" w:uiPriority="0" w:semiHidden="0" w:name="Table 3D effects 1"/>
-    <w:lsdException w:unhideWhenUsed="0" w:uiPriority="0" w:semiHidden="0" w:name="Table 3D effects 2"/>
-    <w:lsdException w:unhideWhenUsed="0" w:uiPriority="0" w:semiHidden="0" w:name="Table 3D effects 3"/>
-    <w:lsdException w:unhideWhenUsed="0" w:uiPriority="0" w:semiHidden="0" w:name="Table Contemporary"/>
-    <w:lsdException w:unhideWhenUsed="0" w:uiPriority="0" w:semiHidden="0" w:name="Table Elegant"/>
-    <w:lsdException w:unhideWhenUsed="0" w:uiPriority="0" w:semiHidden="0" w:name="Table Professional"/>
-    <w:lsdException w:unhideWhenUsed="0" w:uiPriority="0" w:semiHidden="0" w:name="Table Subtle 1"/>
-    <w:lsdException w:unhideWhenUsed="0" w:uiPriority="0" w:semiHidden="0" w:name="Table Subtle 2"/>
-    <w:lsdException w:unhideWhenUsed="0" w:uiPriority="0" w:semiHidden="0" w:name="Table Web 1"/>
-    <w:lsdException w:unhideWhenUsed="0" w:uiPriority="0" w:semiHidden="0" w:name="Table Web 2"/>
-    <w:lsdException w:unhideWhenUsed="0" w:uiPriority="0" w:semiHidden="0" w:name="Table Web 3"/>
+    <w:lsdException w:uiPriority="0" w:name="Table Simple 1"/>
+    <w:lsdException w:uiPriority="0" w:name="Table Simple 2"/>
+    <w:lsdException w:uiPriority="0" w:name="Table Simple 3"/>
+    <w:lsdException w:uiPriority="0" w:name="Table Classic 1"/>
+    <w:lsdException w:uiPriority="0" w:name="Table Classic 2"/>
+    <w:lsdException w:uiPriority="0" w:name="Table Classic 3"/>
+    <w:lsdException w:uiPriority="0" w:name="Table Classic 4"/>
+    <w:lsdException w:uiPriority="0" w:name="Table Colorful 1"/>
+    <w:lsdException w:uiPriority="0" w:name="Table Colorful 2"/>
+    <w:lsdException w:uiPriority="0" w:name="Table Colorful 3"/>
+    <w:lsdException w:uiPriority="0" w:name="Table Columns 1"/>
+    <w:lsdException w:uiPriority="0" w:name="Table Columns 2"/>
+    <w:lsdException w:uiPriority="0" w:name="Table Columns 3"/>
+    <w:lsdException w:uiPriority="0" w:name="Table Columns 4"/>
+    <w:lsdException w:uiPriority="0" w:name="Table Columns 5"/>
+    <w:lsdException w:uiPriority="0" w:name="Table Grid 1"/>
+    <w:lsdException w:uiPriority="0" w:name="Table Grid 2"/>
+    <w:lsdException w:uiPriority="0" w:name="Table Grid 3"/>
+    <w:lsdException w:uiPriority="0" w:name="Table Grid 4"/>
+    <w:lsdException w:uiPriority="0" w:name="Table Grid 5"/>
+    <w:lsdException w:uiPriority="0" w:name="Table Grid 6"/>
+    <w:lsdException w:uiPriority="0" w:name="Table Grid 7"/>
+    <w:lsdException w:uiPriority="0" w:name="Table Grid 8"/>
+    <w:lsdException w:uiPriority="0" w:name="Table List 1"/>
+    <w:lsdException w:uiPriority="0" w:name="Table List 2"/>
+    <w:lsdException w:uiPriority="0" w:name="Table List 3"/>
+    <w:lsdException w:uiPriority="0" w:name="Table List 4"/>
+    <w:lsdException w:uiPriority="0" w:name="Table List 5"/>
+    <w:lsdException w:uiPriority="0" w:name="Table List 6"/>
+    <w:lsdException w:uiPriority="0" w:name="Table List 7"/>
+    <w:lsdException w:uiPriority="0" w:name="Table List 8"/>
+    <w:lsdException w:uiPriority="0" w:name="Table 3D effects 1"/>
+    <w:lsdException w:uiPriority="0" w:name="Table 3D effects 2"/>
+    <w:lsdException w:uiPriority="0" w:name="Table 3D effects 3"/>
+    <w:lsdException w:uiPriority="0" w:name="Table Contemporary"/>
+    <w:lsdException w:uiPriority="0" w:name="Table Elegant"/>
+    <w:lsdException w:uiPriority="0" w:name="Table Professional"/>
+    <w:lsdException w:uiPriority="0" w:name="Table Subtle 1"/>
+    <w:lsdException w:uiPriority="0" w:name="Table Subtle 2"/>
+    <w:lsdException w:uiPriority="0" w:name="Table Web 1"/>
+    <w:lsdException w:uiPriority="0" w:name="Table Web 2"/>
+    <w:lsdException w:uiPriority="0" w:name="Table Web 3"/>
     <w:lsdException w:unhideWhenUsed="0" w:uiPriority="0" w:semiHidden="0" w:name="Balloon Text"/>
     <w:lsdException w:unhideWhenUsed="0" w:uiPriority="0" w:semiHidden="0" w:name="Table Grid"/>
-    <w:lsdException w:unhideWhenUsed="0" w:uiPriority="0" w:semiHidden="0" w:name="Table Theme"/>
+    <w:lsdException w:uiPriority="0" w:name="Table Theme"/>
     <w:lsdException w:unhideWhenUsed="0" w:uiPriority="60" w:semiHidden="0" w:name="Light Shading"/>
     <w:lsdException w:unhideWhenUsed="0" w:uiPriority="61" w:semiHidden="0" w:name="Light List"/>
     <w:lsdException w:unhideWhenUsed="0" w:uiPriority="62" w:semiHidden="0" w:name="Light Grid"/>
@@ -1154,15 +903,17 @@
       <w:lang w:val="en-US" w:eastAsia="zh-CN" w:bidi="ar-SA"/>
     </w:rPr>
   </w:style>
-  <w:style w:type="character" w:default="1" w:styleId="4">
+  <w:style w:type="character" w:default="1" w:styleId="6">
     <w:name w:val="Default Paragraph Font"/>
     <w:semiHidden/>
-    <w:uiPriority w:val="0"/>
+    <w:unhideWhenUsed/>
+    <w:uiPriority w:val="1"/>
   </w:style>
-  <w:style w:type="table" w:default="1" w:styleId="2">
+  <w:style w:type="table" w:default="1" w:styleId="4">
     <w:name w:val="Normal Table"/>
     <w:semiHidden/>
-    <w:uiPriority w:val="0"/>
+    <w:unhideWhenUsed/>
+    <w:uiPriority w:val="99"/>
     <w:tblPr>
       <w:tblCellMar>
         <w:top w:w="0" w:type="dxa"/>
@@ -1172,9 +923,50 @@
       </w:tblCellMar>
     </w:tblPr>
   </w:style>
-  <w:style w:type="table" w:styleId="3">
+  <w:style w:type="paragraph" w:styleId="2">
+    <w:name w:val="footer"/>
+    <w:basedOn w:val="1"/>
+    <w:link w:val="9"/>
+    <w:qFormat/>
+    <w:uiPriority w:val="0"/>
+    <w:pPr>
+      <w:tabs>
+        <w:tab w:val="center" w:pos="4153"/>
+        <w:tab w:val="right" w:pos="8306"/>
+      </w:tabs>
+      <w:snapToGrid w:val="0"/>
+      <w:jc w:val="left"/>
+    </w:pPr>
+    <w:rPr>
+      <w:sz w:val="18"/>
+      <w:szCs w:val="18"/>
+    </w:rPr>
+  </w:style>
+  <w:style w:type="paragraph" w:styleId="3">
+    <w:name w:val="header"/>
+    <w:basedOn w:val="1"/>
+    <w:link w:val="8"/>
+    <w:qFormat/>
+    <w:uiPriority w:val="0"/>
+    <w:pPr>
+      <w:pBdr>
+        <w:bottom w:val="single" w:color="auto" w:sz="6" w:space="1"/>
+      </w:pBdr>
+      <w:tabs>
+        <w:tab w:val="center" w:pos="4153"/>
+        <w:tab w:val="right" w:pos="8306"/>
+      </w:tabs>
+      <w:snapToGrid w:val="0"/>
+      <w:jc w:val="center"/>
+    </w:pPr>
+    <w:rPr>
+      <w:sz w:val="18"/>
+      <w:szCs w:val="18"/>
+    </w:rPr>
+  </w:style>
+  <w:style w:type="table" w:styleId="5">
     <w:name w:val="Table Grid"/>
-    <w:basedOn w:val="2"/>
+    <w:basedOn w:val="4"/>
     <w:uiPriority w:val="0"/>
     <w:pPr>
       <w:widowControl w:val="0"/>
@@ -1191,13 +983,37 @@
       </w:tblBorders>
     </w:tblPr>
   </w:style>
-  <w:style w:type="character" w:styleId="5">
+  <w:style w:type="character" w:styleId="7">
     <w:name w:val="Hyperlink"/>
-    <w:basedOn w:val="4"/>
+    <w:basedOn w:val="6"/>
     <w:uiPriority w:val="0"/>
     <w:rPr>
       <w:color w:val="0000FF"/>
       <w:u w:val="single"/>
+    </w:rPr>
+  </w:style>
+  <w:style w:type="character" w:customStyle="1" w:styleId="8">
+    <w:name w:val="页眉 字符"/>
+    <w:basedOn w:val="6"/>
+    <w:link w:val="3"/>
+    <w:qFormat/>
+    <w:uiPriority w:val="0"/>
+    <w:rPr>
+      <w:kern w:val="2"/>
+      <w:sz w:val="18"/>
+      <w:szCs w:val="18"/>
+    </w:rPr>
+  </w:style>
+  <w:style w:type="character" w:customStyle="1" w:styleId="9">
+    <w:name w:val="页脚 字符"/>
+    <w:basedOn w:val="6"/>
+    <w:link w:val="2"/>
+    <w:qFormat/>
+    <w:uiPriority w:val="0"/>
+    <w:rPr>
+      <w:kern w:val="2"/>
+      <w:sz w:val="18"/>
+      <w:szCs w:val="18"/>
     </w:rPr>
   </w:style>
 </w:styles>
